--- a/Report.docx
+++ b/Report.docx
@@ -1,15 +1,736 @@
 
 <file path=word/document.xml><?xml version="1.0" encoding="utf-8"?>
-<w:document xmlns:wpc="http://schemas.microsoft.com/office/word/2010/wordprocessingCanvas" xmlns:cx="http://schemas.microsoft.com/office/drawing/2014/chartex" xmlns:cx1="http://schemas.microsoft.com/office/drawing/2015/9/8/chartex" xmlns:cx2="http://schemas.microsoft.com/office/drawing/2015/10/21/chartex" xmlns:cx3="http://schemas.microsoft.com/office/drawing/2016/5/9/chartex" xmlns:cx4="http://schemas.microsoft.com/office/drawing/2016/5/10/chartex" xmlns:cx5="http://schemas.microsoft.com/office/drawing/2016/5/11/chartex" xmlns:cx6="http://schemas.microsoft.com/office/drawing/2016/5/12/chartex" xmlns:cx7="http://schemas.microsoft.com/office/drawing/2016/5/13/chartex" xmlns:cx8="http://schemas.microsoft.com/office/drawing/2016/5/14/chartex" xmlns:mc="http://schemas.openxmlformats.org/markup-compatibility/2006" xmlns:aink="http://schemas.microsoft.com/office/drawing/2016/ink" xmlns:am3d="http://schemas.microsoft.com/office/drawing/2017/model3d" xmlns:o="urn:schemas-microsoft-com:office:office" xmlns:oel="http://schemas.microsoft.com/office/2019/extlst" xmlns:r="http://schemas.openxmlformats.org/officeDocument/2006/relationships" xmlns:m="http://schemas.openxmlformats.org/officeDocument/2006/math" xmlns:v="urn:schemas-microsoft-com:vml" xmlns:wp14="http://schemas.microsoft.com/office/word/2010/wordprocessingDrawing" xmlns:wp="http://schemas.openxmlformats.org/drawingml/2006/wordprocessingDrawing" xmlns:w10="urn:schemas-microsoft-com:office:word" xmlns:w="http://schemas.openxmlformats.org/wordprocessingml/2006/main" xmlns:w14="http://schemas.microsoft.com/office/word/2010/wordml" xmlns:w15="http://schemas.microsoft.com/office/word/2012/wordml" xmlns:w16cex="http://schemas.microsoft.com/office/word/2018/wordml/cex" xmlns:w16cid="http://schemas.microsoft.com/office/word/2016/wordml/cid" xmlns:w16="http://schemas.microsoft.com/office/word/2018/wordml" xmlns:w16du="http://schemas.microsoft.com/office/word/2023/wordml/word16du" xmlns:w16sdtdh="http://schemas.microsoft.com/office/word/2020/wordml/sdtdatahash" xmlns:w16sdtfl="http://schemas.microsoft.com/office/word/2024/wordml/sdtformatlock" xmlns:w16se="http://schemas.microsoft.com/office/word/2015/wordml/symex" xmlns:wpg="http://schemas.microsoft.com/office/word/2010/wordprocessingGroup" xmlns:wpi="http://schemas.microsoft.com/office/word/2010/wordprocessingInk" xmlns:wne="http://schemas.microsoft.com/office/word/2006/wordml" xmlns:wps="http://schemas.microsoft.com/office/word/2010/wordprocessingShape" mc:Ignorable="w14 w15 w16se w16cid w16 w16cex w16sdtdh w16sdtfl w16du wp14">
+<w:document xmlns:wpc="http://schemas.microsoft.com/office/word/2010/wordprocessingCanvas" xmlns:cx="http://schemas.microsoft.com/office/drawing/2014/chartex" xmlns:cx1="http://schemas.microsoft.com/office/drawing/2015/9/8/chartex" xmlns:cx2="http://schemas.microsoft.com/office/drawing/2015/10/21/chartex" xmlns:cx3="http://schemas.microsoft.com/office/drawing/2016/5/9/chartex" xmlns:cx4="http://schemas.microsoft.com/office/drawing/2016/5/10/chartex" xmlns:cx5="http://schemas.microsoft.com/office/drawing/2016/5/11/chartex" xmlns:cx6="http://schemas.microsoft.com/office/drawing/2016/5/12/chartex" xmlns:cx7="http://schemas.microsoft.com/office/drawing/2016/5/13/chartex" xmlns:cx8="http://schemas.microsoft.com/office/drawing/2016/5/14/chartex" xmlns:mc="http://schemas.openxmlformats.org/markup-compatibility/2006" xmlns:aink="http://schemas.microsoft.com/office/drawing/2016/ink" xmlns:am3d="http://schemas.microsoft.com/office/drawing/2017/model3d" xmlns:o="urn:schemas-microsoft-com:office:office" xmlns:oel="http://schemas.microsoft.com/office/2019/extlst" xmlns:r="http://schemas.openxmlformats.org/officeDocument/2006/relationships" xmlns:m="http://schemas.openxmlformats.org/officeDocument/2006/math" xmlns:v="urn:schemas-microsoft-com:vml" xmlns:wp14="http://schemas.microsoft.com/office/word/2010/wordprocessingDrawing" xmlns:wp="http://schemas.openxmlformats.org/drawingml/2006/wordprocessingDrawing" xmlns:w10="urn:schemas-microsoft-com:office:word" xmlns:w="http://schemas.openxmlformats.org/wordprocessingml/2006/main" xmlns:w14="http://schemas.microsoft.com/office/word/2010/wordml" xmlns:w15="http://schemas.microsoft.com/office/word/2012/wordml" xmlns:w16cex="http://schemas.microsoft.com/office/word/2018/wordml/cex" xmlns:w16cid="http://schemas.microsoft.com/office/word/2016/wordml/cid" xmlns:w16="http://schemas.microsoft.com/office/word/2018/wordml" xmlns:w16du="http://schemas.microsoft.com/office/word/2023/wordml/word16du" xmlns:w16sdtdh="http://schemas.microsoft.com/office/word/2020/wordml/sdtdatahash" xmlns:w16se="http://schemas.microsoft.com/office/word/2015/wordml/symex" xmlns:wpg="http://schemas.microsoft.com/office/word/2010/wordprocessingGroup" xmlns:wpi="http://schemas.microsoft.com/office/word/2010/wordprocessingInk" xmlns:wne="http://schemas.microsoft.com/office/word/2006/wordml" xmlns:wps="http://schemas.microsoft.com/office/word/2010/wordprocessingShape" mc:Ignorable="w14 w15 w16se w16cid w16 w16cex w16sdtdh w16du wp14">
   <w:body>
     <w:p>
       <w:pPr>
         <w:pStyle w:val="Title"/>
-        <w:jc w:val="center"/>
       </w:pPr>
       <w:r>
-        <w:t>A.I Technical Report</w:t>
-      </w:r>
+        <w:t xml:space="preserve">A.I </w:t>
+      </w:r>
+      <w:r>
+        <w:t>Technical</w:t>
+      </w:r>
+      <w:r>
+        <w:t xml:space="preserve"> Report</w:t>
+      </w:r>
+    </w:p>
+    <w:p>
+      <w:r>
+        <w:br w:type="page"/>
+      </w:r>
+    </w:p>
+    <w:p>
+      <w:pPr>
+        <w:rPr>
+          <w:color w:val="156082" w:themeColor="accent1"/>
+          <w:sz w:val="36"/>
+          <w:szCs w:val="36"/>
+        </w:rPr>
+      </w:pPr>
+      <w:r>
+        <w:rPr>
+          <w:color w:val="156082" w:themeColor="accent1"/>
+          <w:sz w:val="36"/>
+          <w:szCs w:val="36"/>
+        </w:rPr>
+        <w:lastRenderedPageBreak/>
+        <w:t>Contents</w:t>
+      </w:r>
+    </w:p>
+    <w:p>
+      <w:pPr>
+        <w:pStyle w:val="TOC1"/>
+        <w:tabs>
+          <w:tab w:val="right" w:leader="dot" w:pos="9016"/>
+        </w:tabs>
+        <w:rPr>
+          <w:noProof/>
+        </w:rPr>
+      </w:pPr>
+      <w:r>
+        <w:fldChar w:fldCharType="begin"/>
+      </w:r>
+      <w:r>
+        <w:instrText xml:space="preserve"> TOC \o "1-4" \h \z \u </w:instrText>
+      </w:r>
+      <w:r>
+        <w:fldChar w:fldCharType="separate"/>
+      </w:r>
+      <w:hyperlink w:anchor="_Toc189728807" w:history="1">
+        <w:r>
+          <w:rPr>
+            <w:rStyle w:val="Hyperlink"/>
+            <w:noProof/>
+          </w:rPr>
+          <w:t>Introduction</w:t>
+        </w:r>
+        <w:r>
+          <w:rPr>
+            <w:noProof/>
+            <w:webHidden/>
+          </w:rPr>
+          <w:tab/>
+        </w:r>
+        <w:r>
+          <w:rPr>
+            <w:noProof/>
+            <w:webHidden/>
+          </w:rPr>
+          <w:fldChar w:fldCharType="begin"/>
+        </w:r>
+        <w:r>
+          <w:rPr>
+            <w:noProof/>
+            <w:webHidden/>
+          </w:rPr>
+          <w:instrText xml:space="preserve"> PAGEREF _Toc189728807 \h </w:instrText>
+        </w:r>
+        <w:r>
+          <w:rPr>
+            <w:noProof/>
+            <w:webHidden/>
+          </w:rPr>
+        </w:r>
+        <w:r>
+          <w:rPr>
+            <w:noProof/>
+            <w:webHidden/>
+          </w:rPr>
+          <w:fldChar w:fldCharType="separate"/>
+        </w:r>
+        <w:r>
+          <w:rPr>
+            <w:noProof/>
+            <w:webHidden/>
+          </w:rPr>
+          <w:t>3</w:t>
+        </w:r>
+        <w:r>
+          <w:rPr>
+            <w:noProof/>
+            <w:webHidden/>
+          </w:rPr>
+          <w:fldChar w:fldCharType="end"/>
+        </w:r>
+      </w:hyperlink>
+    </w:p>
+    <w:p>
+      <w:pPr>
+        <w:pStyle w:val="TOC1"/>
+        <w:tabs>
+          <w:tab w:val="right" w:leader="dot" w:pos="9016"/>
+        </w:tabs>
+        <w:rPr>
+          <w:noProof/>
+        </w:rPr>
+      </w:pPr>
+      <w:hyperlink w:anchor="_Toc189728808" w:history="1">
+        <w:r>
+          <w:rPr>
+            <w:rStyle w:val="Hyperlink"/>
+            <w:noProof/>
+          </w:rPr>
+          <w:t>The Problem</w:t>
+        </w:r>
+        <w:r>
+          <w:rPr>
+            <w:noProof/>
+            <w:webHidden/>
+          </w:rPr>
+          <w:tab/>
+        </w:r>
+        <w:r>
+          <w:rPr>
+            <w:noProof/>
+            <w:webHidden/>
+          </w:rPr>
+          <w:fldChar w:fldCharType="begin"/>
+        </w:r>
+        <w:r>
+          <w:rPr>
+            <w:noProof/>
+            <w:webHidden/>
+          </w:rPr>
+          <w:instrText xml:space="preserve"> PAGEREF _Toc189728808 \h </w:instrText>
+        </w:r>
+        <w:r>
+          <w:rPr>
+            <w:noProof/>
+            <w:webHidden/>
+          </w:rPr>
+        </w:r>
+        <w:r>
+          <w:rPr>
+            <w:noProof/>
+            <w:webHidden/>
+          </w:rPr>
+          <w:fldChar w:fldCharType="separate"/>
+        </w:r>
+        <w:r>
+          <w:rPr>
+            <w:noProof/>
+            <w:webHidden/>
+          </w:rPr>
+          <w:t>4</w:t>
+        </w:r>
+        <w:r>
+          <w:rPr>
+            <w:noProof/>
+            <w:webHidden/>
+          </w:rPr>
+          <w:fldChar w:fldCharType="end"/>
+        </w:r>
+      </w:hyperlink>
+    </w:p>
+    <w:p>
+      <w:pPr>
+        <w:pStyle w:val="TOC1"/>
+        <w:tabs>
+          <w:tab w:val="right" w:leader="dot" w:pos="9016"/>
+        </w:tabs>
+        <w:rPr>
+          <w:noProof/>
+        </w:rPr>
+      </w:pPr>
+      <w:hyperlink w:anchor="_Toc189728809" w:history="1">
+        <w:r>
+          <w:rPr>
+            <w:rStyle w:val="Hyperlink"/>
+            <w:noProof/>
+          </w:rPr>
+          <w:t>The Data</w:t>
+        </w:r>
+        <w:r>
+          <w:rPr>
+            <w:noProof/>
+            <w:webHidden/>
+          </w:rPr>
+          <w:tab/>
+        </w:r>
+        <w:r>
+          <w:rPr>
+            <w:noProof/>
+            <w:webHidden/>
+          </w:rPr>
+          <w:fldChar w:fldCharType="begin"/>
+        </w:r>
+        <w:r>
+          <w:rPr>
+            <w:noProof/>
+            <w:webHidden/>
+          </w:rPr>
+          <w:instrText xml:space="preserve"> PAGEREF _Toc189728809 \h </w:instrText>
+        </w:r>
+        <w:r>
+          <w:rPr>
+            <w:noProof/>
+            <w:webHidden/>
+          </w:rPr>
+        </w:r>
+        <w:r>
+          <w:rPr>
+            <w:noProof/>
+            <w:webHidden/>
+          </w:rPr>
+          <w:fldChar w:fldCharType="separate"/>
+        </w:r>
+        <w:r>
+          <w:rPr>
+            <w:noProof/>
+            <w:webHidden/>
+          </w:rPr>
+          <w:t>5</w:t>
+        </w:r>
+        <w:r>
+          <w:rPr>
+            <w:noProof/>
+            <w:webHidden/>
+          </w:rPr>
+          <w:fldChar w:fldCharType="end"/>
+        </w:r>
+      </w:hyperlink>
+    </w:p>
+    <w:p>
+      <w:pPr>
+        <w:pStyle w:val="TOC1"/>
+        <w:tabs>
+          <w:tab w:val="right" w:leader="dot" w:pos="9016"/>
+        </w:tabs>
+        <w:rPr>
+          <w:noProof/>
+        </w:rPr>
+      </w:pPr>
+      <w:hyperlink w:anchor="_Toc189728810" w:history="1">
+        <w:r>
+          <w:rPr>
+            <w:rStyle w:val="Hyperlink"/>
+            <w:noProof/>
+          </w:rPr>
+          <w:t>Methodology</w:t>
+        </w:r>
+        <w:r>
+          <w:rPr>
+            <w:noProof/>
+            <w:webHidden/>
+          </w:rPr>
+          <w:tab/>
+        </w:r>
+        <w:r>
+          <w:rPr>
+            <w:noProof/>
+            <w:webHidden/>
+          </w:rPr>
+          <w:fldChar w:fldCharType="begin"/>
+        </w:r>
+        <w:r>
+          <w:rPr>
+            <w:noProof/>
+            <w:webHidden/>
+          </w:rPr>
+          <w:instrText xml:space="preserve"> PAGEREF _Toc189728810 \h </w:instrText>
+        </w:r>
+        <w:r>
+          <w:rPr>
+            <w:noProof/>
+            <w:webHidden/>
+          </w:rPr>
+        </w:r>
+        <w:r>
+          <w:rPr>
+            <w:noProof/>
+            <w:webHidden/>
+          </w:rPr>
+          <w:fldChar w:fldCharType="separate"/>
+        </w:r>
+        <w:r>
+          <w:rPr>
+            <w:noProof/>
+            <w:webHidden/>
+          </w:rPr>
+          <w:t>6</w:t>
+        </w:r>
+        <w:r>
+          <w:rPr>
+            <w:noProof/>
+            <w:webHidden/>
+          </w:rPr>
+          <w:fldChar w:fldCharType="end"/>
+        </w:r>
+      </w:hyperlink>
+    </w:p>
+    <w:p>
+      <w:pPr>
+        <w:pStyle w:val="TOC1"/>
+        <w:tabs>
+          <w:tab w:val="right" w:leader="dot" w:pos="9016"/>
+        </w:tabs>
+        <w:rPr>
+          <w:noProof/>
+        </w:rPr>
+      </w:pPr>
+      <w:hyperlink w:anchor="_Toc189728811" w:history="1">
+        <w:r>
+          <w:rPr>
+            <w:rStyle w:val="Hyperlink"/>
+            <w:noProof/>
+          </w:rPr>
+          <w:t>Code Overview</w:t>
+        </w:r>
+        <w:r>
+          <w:rPr>
+            <w:noProof/>
+            <w:webHidden/>
+          </w:rPr>
+          <w:tab/>
+        </w:r>
+        <w:r>
+          <w:rPr>
+            <w:noProof/>
+            <w:webHidden/>
+          </w:rPr>
+          <w:fldChar w:fldCharType="begin"/>
+        </w:r>
+        <w:r>
+          <w:rPr>
+            <w:noProof/>
+            <w:webHidden/>
+          </w:rPr>
+          <w:instrText xml:space="preserve"> PAGEREF _Toc189728811 \h </w:instrText>
+        </w:r>
+        <w:r>
+          <w:rPr>
+            <w:noProof/>
+            <w:webHidden/>
+          </w:rPr>
+        </w:r>
+        <w:r>
+          <w:rPr>
+            <w:noProof/>
+            <w:webHidden/>
+          </w:rPr>
+          <w:fldChar w:fldCharType="separate"/>
+        </w:r>
+        <w:r>
+          <w:rPr>
+            <w:noProof/>
+            <w:webHidden/>
+          </w:rPr>
+          <w:t>7</w:t>
+        </w:r>
+        <w:r>
+          <w:rPr>
+            <w:noProof/>
+            <w:webHidden/>
+          </w:rPr>
+          <w:fldChar w:fldCharType="end"/>
+        </w:r>
+      </w:hyperlink>
+    </w:p>
+    <w:p>
+      <w:pPr>
+        <w:pStyle w:val="TOC1"/>
+        <w:tabs>
+          <w:tab w:val="right" w:leader="dot" w:pos="9016"/>
+        </w:tabs>
+        <w:rPr>
+          <w:noProof/>
+        </w:rPr>
+      </w:pPr>
+      <w:hyperlink w:anchor="_Toc189728812" w:history="1">
+        <w:r>
+          <w:rPr>
+            <w:rStyle w:val="Hyperlink"/>
+            <w:noProof/>
+          </w:rPr>
+          <w:t>Results/Findings</w:t>
+        </w:r>
+        <w:r>
+          <w:rPr>
+            <w:noProof/>
+            <w:webHidden/>
+          </w:rPr>
+          <w:tab/>
+        </w:r>
+        <w:r>
+          <w:rPr>
+            <w:noProof/>
+            <w:webHidden/>
+          </w:rPr>
+          <w:fldChar w:fldCharType="begin"/>
+        </w:r>
+        <w:r>
+          <w:rPr>
+            <w:noProof/>
+            <w:webHidden/>
+          </w:rPr>
+          <w:instrText xml:space="preserve"> PAGEREF _Toc189728812 \h </w:instrText>
+        </w:r>
+        <w:r>
+          <w:rPr>
+            <w:noProof/>
+            <w:webHidden/>
+          </w:rPr>
+        </w:r>
+        <w:r>
+          <w:rPr>
+            <w:noProof/>
+            <w:webHidden/>
+          </w:rPr>
+          <w:fldChar w:fldCharType="separate"/>
+        </w:r>
+        <w:r>
+          <w:rPr>
+            <w:noProof/>
+            <w:webHidden/>
+          </w:rPr>
+          <w:t>8</w:t>
+        </w:r>
+        <w:r>
+          <w:rPr>
+            <w:noProof/>
+            <w:webHidden/>
+          </w:rPr>
+          <w:fldChar w:fldCharType="end"/>
+        </w:r>
+      </w:hyperlink>
+    </w:p>
+    <w:p>
+      <w:pPr>
+        <w:pStyle w:val="TOC1"/>
+        <w:tabs>
+          <w:tab w:val="right" w:leader="dot" w:pos="9016"/>
+        </w:tabs>
+        <w:rPr>
+          <w:noProof/>
+        </w:rPr>
+      </w:pPr>
+      <w:hyperlink w:anchor="_Toc189728813" w:history="1">
+        <w:r>
+          <w:rPr>
+            <w:rStyle w:val="Hyperlink"/>
+            <w:noProof/>
+          </w:rPr>
+          <w:t>Conclusion</w:t>
+        </w:r>
+        <w:r>
+          <w:rPr>
+            <w:noProof/>
+            <w:webHidden/>
+          </w:rPr>
+          <w:tab/>
+        </w:r>
+        <w:r>
+          <w:rPr>
+            <w:noProof/>
+            <w:webHidden/>
+          </w:rPr>
+          <w:fldChar w:fldCharType="begin"/>
+        </w:r>
+        <w:r>
+          <w:rPr>
+            <w:noProof/>
+            <w:webHidden/>
+          </w:rPr>
+          <w:instrText xml:space="preserve"> PAGEREF _Toc189728813 \h </w:instrText>
+        </w:r>
+        <w:r>
+          <w:rPr>
+            <w:noProof/>
+            <w:webHidden/>
+          </w:rPr>
+        </w:r>
+        <w:r>
+          <w:rPr>
+            <w:noProof/>
+            <w:webHidden/>
+          </w:rPr>
+          <w:fldChar w:fldCharType="separate"/>
+        </w:r>
+        <w:r>
+          <w:rPr>
+            <w:noProof/>
+            <w:webHidden/>
+          </w:rPr>
+          <w:t>9</w:t>
+        </w:r>
+        <w:r>
+          <w:rPr>
+            <w:noProof/>
+            <w:webHidden/>
+          </w:rPr>
+          <w:fldChar w:fldCharType="end"/>
+        </w:r>
+      </w:hyperlink>
+    </w:p>
+    <w:p>
+      <w:pPr>
+        <w:pStyle w:val="TOC1"/>
+        <w:tabs>
+          <w:tab w:val="right" w:leader="dot" w:pos="9016"/>
+        </w:tabs>
+        <w:rPr>
+          <w:noProof/>
+        </w:rPr>
+      </w:pPr>
+      <w:hyperlink w:anchor="_Toc189728814" w:history="1">
+        <w:r>
+          <w:rPr>
+            <w:rStyle w:val="Hyperlink"/>
+            <w:noProof/>
+          </w:rPr>
+          <w:t>References</w:t>
+        </w:r>
+        <w:r>
+          <w:rPr>
+            <w:noProof/>
+            <w:webHidden/>
+          </w:rPr>
+          <w:tab/>
+        </w:r>
+        <w:r>
+          <w:rPr>
+            <w:noProof/>
+            <w:webHidden/>
+          </w:rPr>
+          <w:fldChar w:fldCharType="begin"/>
+        </w:r>
+        <w:r>
+          <w:rPr>
+            <w:noProof/>
+            <w:webHidden/>
+          </w:rPr>
+          <w:instrText xml:space="preserve"> PAGEREF _Toc189728814 \h </w:instrText>
+        </w:r>
+        <w:r>
+          <w:rPr>
+            <w:noProof/>
+            <w:webHidden/>
+          </w:rPr>
+        </w:r>
+        <w:r>
+          <w:rPr>
+            <w:noProof/>
+            <w:webHidden/>
+          </w:rPr>
+          <w:fldChar w:fldCharType="separate"/>
+        </w:r>
+        <w:r>
+          <w:rPr>
+            <w:noProof/>
+            <w:webHidden/>
+          </w:rPr>
+          <w:t>10</w:t>
+        </w:r>
+        <w:r>
+          <w:rPr>
+            <w:noProof/>
+            <w:webHidden/>
+          </w:rPr>
+          <w:fldChar w:fldCharType="end"/>
+        </w:r>
+      </w:hyperlink>
+    </w:p>
+    <w:p>
+      <w:r>
+        <w:fldChar w:fldCharType="end"/>
+      </w:r>
+    </w:p>
+    <w:p>
+      <w:r>
+        <w:br w:type="page"/>
+      </w:r>
+    </w:p>
+    <w:p>
+      <w:pPr>
+        <w:pStyle w:val="Heading1"/>
+      </w:pPr>
+      <w:bookmarkStart w:id="0" w:name="_Toc189728807"/>
+      <w:r>
+        <w:lastRenderedPageBreak/>
+        <w:t>Introduction</w:t>
+      </w:r>
+      <w:bookmarkEnd w:id="0"/>
+    </w:p>
+    <w:p/>
+    <w:p>
+      <w:r>
+        <w:br w:type="page"/>
+      </w:r>
+    </w:p>
+    <w:p>
+      <w:pPr>
+        <w:pStyle w:val="Heading1"/>
+      </w:pPr>
+      <w:bookmarkStart w:id="1" w:name="_Toc189728808"/>
+      <w:r>
+        <w:lastRenderedPageBreak/>
+        <w:t>The Problem</w:t>
+      </w:r>
+      <w:bookmarkEnd w:id="1"/>
+    </w:p>
+    <w:p/>
+    <w:p>
+      <w:r>
+        <w:br w:type="page"/>
+      </w:r>
+    </w:p>
+    <w:p>
+      <w:pPr>
+        <w:pStyle w:val="Heading1"/>
+      </w:pPr>
+      <w:bookmarkStart w:id="2" w:name="_Toc189728809"/>
+      <w:r>
+        <w:lastRenderedPageBreak/>
+        <w:t>The Data</w:t>
+      </w:r>
+      <w:bookmarkEnd w:id="2"/>
+    </w:p>
+    <w:p/>
+    <w:p>
+      <w:r>
+        <w:br w:type="page"/>
+      </w:r>
+    </w:p>
+    <w:p>
+      <w:pPr>
+        <w:pStyle w:val="Heading1"/>
+      </w:pPr>
+      <w:bookmarkStart w:id="3" w:name="_Toc189728810"/>
+      <w:r>
+        <w:lastRenderedPageBreak/>
+        <w:t>Methodology</w:t>
+      </w:r>
+      <w:bookmarkEnd w:id="3"/>
+    </w:p>
+    <w:p/>
+    <w:p>
+      <w:r>
+        <w:br w:type="page"/>
+      </w:r>
+    </w:p>
+    <w:p>
+      <w:pPr>
+        <w:pStyle w:val="Heading1"/>
+      </w:pPr>
+      <w:bookmarkStart w:id="4" w:name="_Toc189728811"/>
+      <w:r>
+        <w:lastRenderedPageBreak/>
+        <w:t>Code Overview</w:t>
+      </w:r>
+      <w:bookmarkEnd w:id="4"/>
+    </w:p>
+    <w:p/>
+    <w:p>
+      <w:r>
+        <w:br w:type="page"/>
+      </w:r>
+    </w:p>
+    <w:p>
+      <w:pPr>
+        <w:pStyle w:val="Heading1"/>
+      </w:pPr>
+      <w:bookmarkStart w:id="5" w:name="_Toc189728812"/>
+      <w:r>
+        <w:lastRenderedPageBreak/>
+        <w:t>Results/Findings</w:t>
+      </w:r>
+      <w:bookmarkEnd w:id="5"/>
+    </w:p>
+    <w:p/>
+    <w:p>
+      <w:r>
+        <w:br w:type="page"/>
+      </w:r>
+    </w:p>
+    <w:p>
+      <w:pPr>
+        <w:pStyle w:val="Heading1"/>
+      </w:pPr>
+      <w:bookmarkStart w:id="6" w:name="_Toc189728813"/>
+      <w:r>
+        <w:lastRenderedPageBreak/>
+        <w:t>Conclusion</w:t>
+      </w:r>
+      <w:bookmarkEnd w:id="6"/>
+    </w:p>
+    <w:p/>
+    <w:p>
+      <w:r>
+        <w:br w:type="page"/>
+      </w:r>
+    </w:p>
+    <w:p>
+      <w:pPr>
+        <w:pStyle w:val="Heading1"/>
+      </w:pPr>
+      <w:bookmarkStart w:id="7" w:name="_Toc189728814"/>
+      <w:r>
+        <w:lastRenderedPageBreak/>
+        <w:t>References</w:t>
+      </w:r>
+      <w:bookmarkEnd w:id="7"/>
     </w:p>
     <w:p/>
     <w:sectPr>
@@ -23,7 +744,7 @@
 </file>
 
 <file path=word/styles.xml><?xml version="1.0" encoding="utf-8"?>
-<w:styles xmlns:mc="http://schemas.openxmlformats.org/markup-compatibility/2006" xmlns:r="http://schemas.openxmlformats.org/officeDocument/2006/relationships" xmlns:w="http://schemas.openxmlformats.org/wordprocessingml/2006/main" xmlns:w14="http://schemas.microsoft.com/office/word/2010/wordml" xmlns:w15="http://schemas.microsoft.com/office/word/2012/wordml" xmlns:w16cex="http://schemas.microsoft.com/office/word/2018/wordml/cex" xmlns:w16cid="http://schemas.microsoft.com/office/word/2016/wordml/cid" xmlns:w16="http://schemas.microsoft.com/office/word/2018/wordml" xmlns:w16du="http://schemas.microsoft.com/office/word/2023/wordml/word16du" xmlns:w16sdtdh="http://schemas.microsoft.com/office/word/2020/wordml/sdtdatahash" xmlns:w16sdtfl="http://schemas.microsoft.com/office/word/2024/wordml/sdtformatlock" xmlns:w16se="http://schemas.microsoft.com/office/word/2015/wordml/symex" mc:Ignorable="w14 w15 w16se w16cid w16 w16cex w16sdtdh w16sdtfl w16du">
+<w:styles xmlns:mc="http://schemas.openxmlformats.org/markup-compatibility/2006" xmlns:r="http://schemas.openxmlformats.org/officeDocument/2006/relationships" xmlns:w="http://schemas.openxmlformats.org/wordprocessingml/2006/main" xmlns:w14="http://schemas.microsoft.com/office/word/2010/wordml" xmlns:w15="http://schemas.microsoft.com/office/word/2012/wordml" xmlns:w16cex="http://schemas.microsoft.com/office/word/2018/wordml/cex" xmlns:w16cid="http://schemas.microsoft.com/office/word/2016/wordml/cid" xmlns:w16="http://schemas.microsoft.com/office/word/2018/wordml" xmlns:w16du="http://schemas.microsoft.com/office/word/2023/wordml/word16du" xmlns:w16sdtdh="http://schemas.microsoft.com/office/word/2020/wordml/sdtdatahash" xmlns:w16se="http://schemas.microsoft.com/office/word/2015/wordml/symex" mc:Ignorable="w14 w15 w16se w16cid w16 w16cex w16sdtdh w16du">
   <w:docDefaults>
     <w:rPrDefault>
       <w:rPr>
@@ -422,6 +1143,10 @@
   <w:style w:type="paragraph" w:default="1" w:styleId="Normal">
     <w:name w:val="Normal"/>
     <w:qFormat/>
+    <w:rsid w:val="00381AE6"/>
+    <w:rPr>
+      <w:rFonts w:ascii="Helvetica" w:hAnsi="Helvetica"/>
+    </w:rPr>
   </w:style>
   <w:style w:type="paragraph" w:styleId="Heading1">
     <w:name w:val="heading 1"/>
@@ -430,7 +1155,7 @@
     <w:link w:val="Heading1Char"/>
     <w:uiPriority w:val="9"/>
     <w:qFormat/>
-    <w:rsid w:val="00465987"/>
+    <w:rsid w:val="00381AE6"/>
     <w:pPr>
       <w:keepNext/>
       <w:keepLines/>
@@ -438,9 +1163,9 @@
       <w:outlineLvl w:val="0"/>
     </w:pPr>
     <w:rPr>
-      <w:rFonts w:asciiTheme="majorHAnsi" w:eastAsiaTheme="majorEastAsia" w:hAnsiTheme="majorHAnsi" w:cstheme="majorBidi"/>
-      <w:color w:val="0F4761" w:themeColor="accent1" w:themeShade="BF"/>
-      <w:sz w:val="40"/>
+      <w:rFonts w:eastAsiaTheme="majorEastAsia" w:cstheme="majorBidi"/>
+      <w:color w:val="156082" w:themeColor="accent1"/>
+      <w:sz w:val="36"/>
       <w:szCs w:val="40"/>
     </w:rPr>
   </w:style>
@@ -450,10 +1175,9 @@
     <w:next w:val="Normal"/>
     <w:link w:val="Heading2Char"/>
     <w:uiPriority w:val="9"/>
-    <w:semiHidden/>
     <w:unhideWhenUsed/>
     <w:qFormat/>
-    <w:rsid w:val="00465987"/>
+    <w:rsid w:val="00381AE6"/>
     <w:pPr>
       <w:keepNext/>
       <w:keepLines/>
@@ -461,8 +1185,8 @@
       <w:outlineLvl w:val="1"/>
     </w:pPr>
     <w:rPr>
-      <w:rFonts w:asciiTheme="majorHAnsi" w:eastAsiaTheme="majorEastAsia" w:hAnsiTheme="majorHAnsi" w:cstheme="majorBidi"/>
-      <w:color w:val="0F4761" w:themeColor="accent1" w:themeShade="BF"/>
+      <w:rFonts w:eastAsiaTheme="majorEastAsia" w:cstheme="majorBidi"/>
+      <w:color w:val="E97132" w:themeColor="accent2"/>
       <w:sz w:val="32"/>
       <w:szCs w:val="32"/>
     </w:rPr>
@@ -476,7 +1200,7 @@
     <w:semiHidden/>
     <w:unhideWhenUsed/>
     <w:qFormat/>
-    <w:rsid w:val="00465987"/>
+    <w:rsid w:val="00381AE6"/>
     <w:pPr>
       <w:keepNext/>
       <w:keepLines/>
@@ -485,7 +1209,7 @@
     </w:pPr>
     <w:rPr>
       <w:rFonts w:eastAsiaTheme="majorEastAsia" w:cstheme="majorBidi"/>
-      <w:color w:val="0F4761" w:themeColor="accent1" w:themeShade="BF"/>
+      <w:color w:val="4EA72E" w:themeColor="accent6"/>
       <w:sz w:val="28"/>
       <w:szCs w:val="28"/>
     </w:rPr>
@@ -654,11 +1378,11 @@
     <w:basedOn w:val="DefaultParagraphFont"/>
     <w:link w:val="Heading1"/>
     <w:uiPriority w:val="9"/>
-    <w:rsid w:val="00465987"/>
-    <w:rPr>
-      <w:rFonts w:asciiTheme="majorHAnsi" w:eastAsiaTheme="majorEastAsia" w:hAnsiTheme="majorHAnsi" w:cstheme="majorBidi"/>
-      <w:color w:val="0F4761" w:themeColor="accent1" w:themeShade="BF"/>
-      <w:sz w:val="40"/>
+    <w:rsid w:val="00381AE6"/>
+    <w:rPr>
+      <w:rFonts w:ascii="Helvetica" w:eastAsiaTheme="majorEastAsia" w:hAnsi="Helvetica" w:cstheme="majorBidi"/>
+      <w:color w:val="156082" w:themeColor="accent1"/>
+      <w:sz w:val="36"/>
       <w:szCs w:val="40"/>
     </w:rPr>
   </w:style>
@@ -667,11 +1391,10 @@
     <w:basedOn w:val="DefaultParagraphFont"/>
     <w:link w:val="Heading2"/>
     <w:uiPriority w:val="9"/>
-    <w:semiHidden/>
-    <w:rsid w:val="00465987"/>
-    <w:rPr>
-      <w:rFonts w:asciiTheme="majorHAnsi" w:eastAsiaTheme="majorEastAsia" w:hAnsiTheme="majorHAnsi" w:cstheme="majorBidi"/>
-      <w:color w:val="0F4761" w:themeColor="accent1" w:themeShade="BF"/>
+    <w:rsid w:val="00381AE6"/>
+    <w:rPr>
+      <w:rFonts w:ascii="Helvetica" w:eastAsiaTheme="majorEastAsia" w:hAnsi="Helvetica" w:cstheme="majorBidi"/>
+      <w:color w:val="E97132" w:themeColor="accent2"/>
       <w:sz w:val="32"/>
       <w:szCs w:val="32"/>
     </w:rPr>
@@ -682,10 +1405,10 @@
     <w:link w:val="Heading3"/>
     <w:uiPriority w:val="9"/>
     <w:semiHidden/>
-    <w:rsid w:val="00465987"/>
-    <w:rPr>
-      <w:rFonts w:eastAsiaTheme="majorEastAsia" w:cstheme="majorBidi"/>
-      <w:color w:val="0F4761" w:themeColor="accent1" w:themeShade="BF"/>
+    <w:rsid w:val="00381AE6"/>
+    <w:rPr>
+      <w:rFonts w:ascii="Helvetica" w:eastAsiaTheme="majorEastAsia" w:hAnsi="Helvetica" w:cstheme="majorBidi"/>
+      <w:color w:val="4EA72E" w:themeColor="accent6"/>
       <w:sz w:val="28"/>
       <w:szCs w:val="28"/>
     </w:rPr>
@@ -775,16 +1498,17 @@
     <w:link w:val="TitleChar"/>
     <w:uiPriority w:val="10"/>
     <w:qFormat/>
-    <w:rsid w:val="00465987"/>
+    <w:rsid w:val="00381AE6"/>
     <w:pPr>
       <w:spacing w:after="80" w:line="240" w:lineRule="auto"/>
       <w:contextualSpacing/>
+      <w:jc w:val="center"/>
     </w:pPr>
     <w:rPr>
-      <w:rFonts w:asciiTheme="majorHAnsi" w:eastAsiaTheme="majorEastAsia" w:hAnsiTheme="majorHAnsi" w:cstheme="majorBidi"/>
+      <w:rFonts w:eastAsiaTheme="majorEastAsia" w:cstheme="majorBidi"/>
       <w:spacing w:val="-10"/>
       <w:kern w:val="28"/>
-      <w:sz w:val="56"/>
+      <w:sz w:val="96"/>
       <w:szCs w:val="56"/>
     </w:rPr>
   </w:style>
@@ -793,12 +1517,12 @@
     <w:basedOn w:val="DefaultParagraphFont"/>
     <w:link w:val="Title"/>
     <w:uiPriority w:val="10"/>
-    <w:rsid w:val="00465987"/>
-    <w:rPr>
-      <w:rFonts w:asciiTheme="majorHAnsi" w:eastAsiaTheme="majorEastAsia" w:hAnsiTheme="majorHAnsi" w:cstheme="majorBidi"/>
+    <w:rsid w:val="00381AE6"/>
+    <w:rPr>
+      <w:rFonts w:ascii="Helvetica" w:eastAsiaTheme="majorEastAsia" w:hAnsi="Helvetica" w:cstheme="majorBidi"/>
       <w:spacing w:val="-10"/>
       <w:kern w:val="28"/>
-      <w:sz w:val="56"/>
+      <w:sz w:val="96"/>
       <w:szCs w:val="56"/>
     </w:rPr>
   </w:style>
@@ -937,6 +1661,41 @@
       <w:smallCaps/>
       <w:color w:val="0F4761" w:themeColor="accent1" w:themeShade="BF"/>
       <w:spacing w:val="5"/>
+    </w:rPr>
+  </w:style>
+  <w:style w:type="paragraph" w:styleId="NoSpacing">
+    <w:name w:val="No Spacing"/>
+    <w:uiPriority w:val="1"/>
+    <w:qFormat/>
+    <w:rsid w:val="00FC709C"/>
+    <w:pPr>
+      <w:spacing w:after="0" w:line="240" w:lineRule="auto"/>
+    </w:pPr>
+    <w:rPr>
+      <w:rFonts w:ascii="Helvetica" w:hAnsi="Helvetica"/>
+    </w:rPr>
+  </w:style>
+  <w:style w:type="paragraph" w:styleId="TOC1">
+    <w:name w:val="toc 1"/>
+    <w:basedOn w:val="Normal"/>
+    <w:next w:val="Normal"/>
+    <w:autoRedefine/>
+    <w:uiPriority w:val="39"/>
+    <w:unhideWhenUsed/>
+    <w:rsid w:val="00E83E19"/>
+    <w:pPr>
+      <w:spacing w:after="100"/>
+    </w:pPr>
+  </w:style>
+  <w:style w:type="character" w:styleId="Hyperlink">
+    <w:name w:val="Hyperlink"/>
+    <w:basedOn w:val="DefaultParagraphFont"/>
+    <w:uiPriority w:val="99"/>
+    <w:unhideWhenUsed/>
+    <w:rsid w:val="00E83E19"/>
+    <w:rPr>
+      <w:color w:val="467886" w:themeColor="hyperlink"/>
+      <w:u w:val="single"/>
     </w:rPr>
   </w:style>
 </w:styles>
@@ -1235,4 +1994,16 @@
     </a:ext>
   </a:extLst>
 </a:theme>
+</file>
+
+<file path=customXml/item1.xml><?xml version="1.0" encoding="utf-8"?>
+<b:Sources xmlns:b="http://schemas.openxmlformats.org/officeDocument/2006/bibliography" xmlns="http://schemas.openxmlformats.org/officeDocument/2006/bibliography" SelectedStyle="\APASixthEditionOfficeOnline.xsl" StyleName="APA" Version="6"/>
+</file>
+
+<file path=customXml/itemProps1.xml><?xml version="1.0" encoding="utf-8"?>
+<ds:datastoreItem xmlns:ds="http://schemas.openxmlformats.org/officeDocument/2006/customXml" ds:itemID="{59C0453E-2698-40D6-BF7E-45260C705B16}">
+  <ds:schemaRefs>
+    <ds:schemaRef ds:uri="http://schemas.openxmlformats.org/officeDocument/2006/bibliography"/>
+  </ds:schemaRefs>
+</ds:datastoreItem>
 </file>
--- a/Report.docx
+++ b/Report.docx
@@ -1,6 +1,6 @@
 
 <file path=word/document.xml><?xml version="1.0" encoding="utf-8"?>
-<w:document xmlns:wpc="http://schemas.microsoft.com/office/word/2010/wordprocessingCanvas" xmlns:cx="http://schemas.microsoft.com/office/drawing/2014/chartex" xmlns:cx1="http://schemas.microsoft.com/office/drawing/2015/9/8/chartex" xmlns:cx2="http://schemas.microsoft.com/office/drawing/2015/10/21/chartex" xmlns:cx3="http://schemas.microsoft.com/office/drawing/2016/5/9/chartex" xmlns:cx4="http://schemas.microsoft.com/office/drawing/2016/5/10/chartex" xmlns:cx5="http://schemas.microsoft.com/office/drawing/2016/5/11/chartex" xmlns:cx6="http://schemas.microsoft.com/office/drawing/2016/5/12/chartex" xmlns:cx7="http://schemas.microsoft.com/office/drawing/2016/5/13/chartex" xmlns:cx8="http://schemas.microsoft.com/office/drawing/2016/5/14/chartex" xmlns:mc="http://schemas.openxmlformats.org/markup-compatibility/2006" xmlns:aink="http://schemas.microsoft.com/office/drawing/2016/ink" xmlns:am3d="http://schemas.microsoft.com/office/drawing/2017/model3d" xmlns:o="urn:schemas-microsoft-com:office:office" xmlns:oel="http://schemas.microsoft.com/office/2019/extlst" xmlns:r="http://schemas.openxmlformats.org/officeDocument/2006/relationships" xmlns:m="http://schemas.openxmlformats.org/officeDocument/2006/math" xmlns:v="urn:schemas-microsoft-com:vml" xmlns:wp14="http://schemas.microsoft.com/office/word/2010/wordprocessingDrawing" xmlns:wp="http://schemas.openxmlformats.org/drawingml/2006/wordprocessingDrawing" xmlns:w10="urn:schemas-microsoft-com:office:word" xmlns:w="http://schemas.openxmlformats.org/wordprocessingml/2006/main" xmlns:w14="http://schemas.microsoft.com/office/word/2010/wordml" xmlns:w15="http://schemas.microsoft.com/office/word/2012/wordml" xmlns:w16cex="http://schemas.microsoft.com/office/word/2018/wordml/cex" xmlns:w16cid="http://schemas.microsoft.com/office/word/2016/wordml/cid" xmlns:w16="http://schemas.microsoft.com/office/word/2018/wordml" xmlns:w16du="http://schemas.microsoft.com/office/word/2023/wordml/word16du" xmlns:w16sdtdh="http://schemas.microsoft.com/office/word/2020/wordml/sdtdatahash" xmlns:w16se="http://schemas.microsoft.com/office/word/2015/wordml/symex" xmlns:wpg="http://schemas.microsoft.com/office/word/2010/wordprocessingGroup" xmlns:wpi="http://schemas.microsoft.com/office/word/2010/wordprocessingInk" xmlns:wne="http://schemas.microsoft.com/office/word/2006/wordml" xmlns:wps="http://schemas.microsoft.com/office/word/2010/wordprocessingShape" mc:Ignorable="w14 w15 w16se w16cid w16 w16cex w16sdtdh w16du wp14">
+<w:document xmlns:wpc="http://schemas.microsoft.com/office/word/2010/wordprocessingCanvas" xmlns:cx="http://schemas.microsoft.com/office/drawing/2014/chartex" xmlns:cx1="http://schemas.microsoft.com/office/drawing/2015/9/8/chartex" xmlns:cx2="http://schemas.microsoft.com/office/drawing/2015/10/21/chartex" xmlns:cx3="http://schemas.microsoft.com/office/drawing/2016/5/9/chartex" xmlns:cx4="http://schemas.microsoft.com/office/drawing/2016/5/10/chartex" xmlns:cx5="http://schemas.microsoft.com/office/drawing/2016/5/11/chartex" xmlns:cx6="http://schemas.microsoft.com/office/drawing/2016/5/12/chartex" xmlns:cx7="http://schemas.microsoft.com/office/drawing/2016/5/13/chartex" xmlns:cx8="http://schemas.microsoft.com/office/drawing/2016/5/14/chartex" xmlns:mc="http://schemas.openxmlformats.org/markup-compatibility/2006" xmlns:aink="http://schemas.microsoft.com/office/drawing/2016/ink" xmlns:am3d="http://schemas.microsoft.com/office/drawing/2017/model3d" xmlns:o="urn:schemas-microsoft-com:office:office" xmlns:oel="http://schemas.microsoft.com/office/2019/extlst" xmlns:r="http://schemas.openxmlformats.org/officeDocument/2006/relationships" xmlns:m="http://schemas.openxmlformats.org/officeDocument/2006/math" xmlns:v="urn:schemas-microsoft-com:vml" xmlns:wp14="http://schemas.microsoft.com/office/word/2010/wordprocessingDrawing" xmlns:wp="http://schemas.openxmlformats.org/drawingml/2006/wordprocessingDrawing" xmlns:w10="urn:schemas-microsoft-com:office:word" xmlns:w="http://schemas.openxmlformats.org/wordprocessingml/2006/main" xmlns:w14="http://schemas.microsoft.com/office/word/2010/wordml" xmlns:w15="http://schemas.microsoft.com/office/word/2012/wordml" xmlns:w16cex="http://schemas.microsoft.com/office/word/2018/wordml/cex" xmlns:w16cid="http://schemas.microsoft.com/office/word/2016/wordml/cid" xmlns:w16="http://schemas.microsoft.com/office/word/2018/wordml" xmlns:w16du="http://schemas.microsoft.com/office/word/2023/wordml/word16du" xmlns:w16sdtdh="http://schemas.microsoft.com/office/word/2020/wordml/sdtdatahash" xmlns:w16sdtfl="http://schemas.microsoft.com/office/word/2024/wordml/sdtformatlock" xmlns:w16se="http://schemas.microsoft.com/office/word/2015/wordml/symex" xmlns:wpg="http://schemas.microsoft.com/office/word/2010/wordprocessingGroup" xmlns:wpi="http://schemas.microsoft.com/office/word/2010/wordprocessingInk" xmlns:wne="http://schemas.microsoft.com/office/word/2006/wordml" xmlns:wps="http://schemas.microsoft.com/office/word/2010/wordprocessingShape" mc:Ignorable="w14 w15 w16se w16cid w16 w16cex w16sdtdh w16sdtfl w16du wp14">
   <w:body>
     <w:p>
       <w:pPr>
@@ -613,7 +613,23 @@
       </w:r>
       <w:bookmarkEnd w:id="0"/>
     </w:p>
-    <w:p/>
+    <w:p>
+      <w:pPr>
+        <w:rPr>
+          <w:color w:val="FF0000"/>
+          <w:sz w:val="200"/>
+          <w:szCs w:val="200"/>
+        </w:rPr>
+      </w:pPr>
+      <w:r>
+        <w:rPr>
+          <w:color w:val="FF0000"/>
+          <w:sz w:val="200"/>
+          <w:szCs w:val="200"/>
+        </w:rPr>
+        <w:t>To do.</w:t>
+      </w:r>
+    </w:p>
     <w:p>
       <w:r>
         <w:br w:type="page"/>
@@ -630,7 +646,37 @@
       </w:r>
       <w:bookmarkEnd w:id="1"/>
     </w:p>
-    <w:p/>
+    <w:p>
+      <w:r>
+        <w:t>When going through the process of conceptualising, writing, filming and producing a movie, it can be hard to say if the movie will do well</w:t>
+      </w:r>
+      <w:r>
+        <w:t xml:space="preserve">. </w:t>
+      </w:r>
+      <w:r>
+        <w:t>Merely throwing money at a movie’s production will not make it successful. For example, both “The 13</w:t>
+      </w:r>
+      <w:r>
+        <w:rPr>
+          <w:vertAlign w:val="superscript"/>
+        </w:rPr>
+        <w:t>th</w:t>
+      </w:r>
+      <w:r>
+        <w:t xml:space="preserve"> Warrior" and “Mortal Engines” were given budgets of around $150 million, but the former only grossed $62 million and the latter grossed a slightly better $84 million</w:t>
+      </w:r>
+      <w:r>
+        <w:t xml:space="preserve"> (Saha, 2023)</w:t>
+      </w:r>
+      <w:r>
+        <w:t>.</w:t>
+      </w:r>
+    </w:p>
+    <w:p>
+      <w:r>
+        <w:t>To help this, this document will go over the creation of a simple machine learning model that will attempt to find a new movie’s potential success from the movie’s information (such as genre and age ratings). While a movie’s rating does not show the a monetary success of a movie, it is hoped that this tool will help to show if a movie would be popular or not.</w:t>
+      </w:r>
+    </w:p>
     <w:p>
       <w:r>
         <w:br w:type="page"/>
@@ -732,7 +778,53 @@
       </w:r>
       <w:bookmarkEnd w:id="7"/>
     </w:p>
-    <w:p/>
+    <w:p>
+      <w:r>
+        <w:t xml:space="preserve">Verma, K. (n.d.). IMDb Movies Dataset. Kaggle. </w:t>
+      </w:r>
+      <w:hyperlink r:id="rId5" w:history="1">
+        <w:r>
+          <w:rPr>
+            <w:rStyle w:val="Hyperlink"/>
+          </w:rPr>
+          <w:t>https://www.kaggle.com/datasets/krishnanshverma/imdb-movies-dataset</w:t>
+        </w:r>
+      </w:hyperlink>
+      <w:r>
+        <w:t xml:space="preserve"> </w:t>
+      </w:r>
+    </w:p>
+    <w:p>
+      <w:r>
+        <w:t>Saha, P. (2023, November 10</w:t>
+      </w:r>
+      <w:r>
+        <w:rPr>
+          <w:vertAlign w:val="superscript"/>
+        </w:rPr>
+        <w:t>th</w:t>
+      </w:r>
+      <w:r>
+        <w:t xml:space="preserve">). </w:t>
+      </w:r>
+      <w:r>
+        <w:t>Hollywood: These Are The Most Expensive Flops In Movie History</w:t>
+      </w:r>
+      <w:r>
+        <w:t xml:space="preserve">. CEOWORLD Magazine. </w:t>
+      </w:r>
+      <w:hyperlink r:id="rId6" w:history="1">
+        <w:r>
+          <w:rPr>
+            <w:rStyle w:val="Hyperlink"/>
+          </w:rPr>
+          <w:t>https://ceoworld.biz/2023/11/10/hollywood-these-are-the-most-expensive-flops-in-movie-history/</w:t>
+        </w:r>
+      </w:hyperlink>
+      <w:r>
+        <w:t xml:space="preserve"> </w:t>
+      </w:r>
+    </w:p>
     <w:sectPr>
       <w:pgSz w:w="11906" w:h="16838"/>
       <w:pgMar w:top="1440" w:right="1440" w:bottom="1440" w:left="1440" w:header="708" w:footer="708" w:gutter="0"/>
@@ -744,7 +836,7 @@
 </file>
 
 <file path=word/styles.xml><?xml version="1.0" encoding="utf-8"?>
-<w:styles xmlns:mc="http://schemas.openxmlformats.org/markup-compatibility/2006" xmlns:r="http://schemas.openxmlformats.org/officeDocument/2006/relationships" xmlns:w="http://schemas.openxmlformats.org/wordprocessingml/2006/main" xmlns:w14="http://schemas.microsoft.com/office/word/2010/wordml" xmlns:w15="http://schemas.microsoft.com/office/word/2012/wordml" xmlns:w16cex="http://schemas.microsoft.com/office/word/2018/wordml/cex" xmlns:w16cid="http://schemas.microsoft.com/office/word/2016/wordml/cid" xmlns:w16="http://schemas.microsoft.com/office/word/2018/wordml" xmlns:w16du="http://schemas.microsoft.com/office/word/2023/wordml/word16du" xmlns:w16sdtdh="http://schemas.microsoft.com/office/word/2020/wordml/sdtdatahash" xmlns:w16se="http://schemas.microsoft.com/office/word/2015/wordml/symex" mc:Ignorable="w14 w15 w16se w16cid w16 w16cex w16sdtdh w16du">
+<w:styles xmlns:mc="http://schemas.openxmlformats.org/markup-compatibility/2006" xmlns:r="http://schemas.openxmlformats.org/officeDocument/2006/relationships" xmlns:w="http://schemas.openxmlformats.org/wordprocessingml/2006/main" xmlns:w14="http://schemas.microsoft.com/office/word/2010/wordml" xmlns:w15="http://schemas.microsoft.com/office/word/2012/wordml" xmlns:w16cex="http://schemas.microsoft.com/office/word/2018/wordml/cex" xmlns:w16cid="http://schemas.microsoft.com/office/word/2016/wordml/cid" xmlns:w16="http://schemas.microsoft.com/office/word/2018/wordml" xmlns:w16du="http://schemas.microsoft.com/office/word/2023/wordml/word16du" xmlns:w16sdtdh="http://schemas.microsoft.com/office/word/2020/wordml/sdtdatahash" xmlns:w16sdtfl="http://schemas.microsoft.com/office/word/2024/wordml/sdtformatlock" xmlns:w16se="http://schemas.microsoft.com/office/word/2015/wordml/symex" mc:Ignorable="w14 w15 w16se w16cid w16 w16cex w16sdtdh w16sdtfl w16du">
   <w:docDefaults>
     <w:rPrDefault>
       <w:rPr>
@@ -1349,7 +1441,6 @@
   <w:style w:type="character" w:default="1" w:styleId="DefaultParagraphFont">
     <w:name w:val="Default Paragraph Font"/>
     <w:uiPriority w:val="1"/>
-    <w:semiHidden/>
     <w:unhideWhenUsed/>
   </w:style>
   <w:style w:type="table" w:default="1" w:styleId="TableNormal">
@@ -1696,6 +1787,18 @@
     <w:rPr>
       <w:color w:val="467886" w:themeColor="hyperlink"/>
       <w:u w:val="single"/>
+    </w:rPr>
+  </w:style>
+  <w:style w:type="character" w:styleId="UnresolvedMention">
+    <w:name w:val="Unresolved Mention"/>
+    <w:basedOn w:val="DefaultParagraphFont"/>
+    <w:uiPriority w:val="99"/>
+    <w:semiHidden/>
+    <w:unhideWhenUsed/>
+    <w:rsid w:val="00866C3C"/>
+    <w:rPr>
+      <w:color w:val="605E5C"/>
+      <w:shd w:val="clear" w:color="auto" w:fill="E1DFDD"/>
     </w:rPr>
   </w:style>
 </w:styles>

--- a/Report.docx
+++ b/Report.docx
@@ -674,7 +674,25 @@
     </w:p>
     <w:p>
       <w:r>
-        <w:t>To help this, this document will go over the creation of a simple machine learning model that will attempt to find a new movie’s potential success from the movie’s information (such as genre and age ratings). While a movie’s rating does not show the a monetary success of a movie, it is hoped that this tool will help to show if a movie would be popular or not.</w:t>
+        <w:t>To assist this problem</w:t>
+      </w:r>
+      <w:r>
+        <w:t xml:space="preserve">, this document will go over the creation of a simple machine learning model that will attempt to find a new movie’s potential success from the movie’s information (such as genre and age ratings). While a movie’s rating does not show </w:t>
+      </w:r>
+      <w:r>
+        <w:t xml:space="preserve">the </w:t>
+      </w:r>
+      <w:r>
+        <w:t xml:space="preserve">monetary success of a movie, it is hoped that this tool will help to show if a </w:t>
+      </w:r>
+      <w:r>
+        <w:t xml:space="preserve">new </w:t>
+      </w:r>
+      <w:r>
+        <w:t>movie would be popular or not</w:t>
+      </w:r>
+      <w:r>
+        <w:t xml:space="preserve"> to help possibly remove some of the ambiguity that comes with movie creation.</w:t>
       </w:r>
     </w:p>
     <w:p>
@@ -693,7 +711,141 @@
       </w:r>
       <w:bookmarkEnd w:id="2"/>
     </w:p>
-    <w:p/>
+    <w:p>
+      <w:r>
+        <w:t>The data</w:t>
+      </w:r>
+      <w:r>
+        <w:t xml:space="preserve"> for this project is sourced from the metadata of the online movie database website known as IMDb (Verma, n.d.). IMDb’s database contains the information of thousands of movies and allows users to see a movie’s rating, cast and the people who produced said movie.</w:t>
+      </w:r>
+      <w:r>
+        <w:t xml:space="preserve"> It also allows users to find other movies similar to ones they already like (IMDb, n.d.). But most importantly, IMDb gives each movie a rating based on user ratings rather than ratings from professional reviews. This helps to give a better idea on what movies are </w:t>
+      </w:r>
+      <w:r>
+        <w:t>popular</w:t>
+      </w:r>
+      <w:r>
+        <w:t xml:space="preserve"> rather than just being considered “good”.</w:t>
+      </w:r>
+    </w:p>
+    <w:p>
+      <w:r>
+        <w:t>The data itself contains the following headers:</w:t>
+      </w:r>
+    </w:p>
+    <w:p>
+      <w:pPr>
+        <w:pStyle w:val="ListParagraph"/>
+        <w:numPr>
+          <w:ilvl w:val="0"/>
+          <w:numId w:val="3"/>
+        </w:numPr>
+      </w:pPr>
+      <w:r>
+        <w:t>name: The name of each movie.</w:t>
+      </w:r>
+    </w:p>
+    <w:p>
+      <w:pPr>
+        <w:pStyle w:val="ListParagraph"/>
+        <w:numPr>
+          <w:ilvl w:val="0"/>
+          <w:numId w:val="3"/>
+        </w:numPr>
+      </w:pPr>
+      <w:r>
+        <w:t>year: The year each movie was released.</w:t>
+      </w:r>
+    </w:p>
+    <w:p>
+      <w:pPr>
+        <w:pStyle w:val="ListParagraph"/>
+        <w:numPr>
+          <w:ilvl w:val="0"/>
+          <w:numId w:val="3"/>
+        </w:numPr>
+      </w:pPr>
+      <w:r>
+        <w:t>movie_rated: The age rating of each movie.</w:t>
+      </w:r>
+    </w:p>
+    <w:p>
+      <w:pPr>
+        <w:pStyle w:val="ListParagraph"/>
+        <w:numPr>
+          <w:ilvl w:val="0"/>
+          <w:numId w:val="3"/>
+        </w:numPr>
+      </w:pPr>
+      <w:r>
+        <w:t>run_length: Runtime of each movie.</w:t>
+      </w:r>
+    </w:p>
+    <w:p>
+      <w:pPr>
+        <w:pStyle w:val="ListParagraph"/>
+        <w:numPr>
+          <w:ilvl w:val="0"/>
+          <w:numId w:val="3"/>
+        </w:numPr>
+      </w:pPr>
+      <w:r>
+        <w:t>genres: The genres of each movie separated by a semicolon.</w:t>
+      </w:r>
+    </w:p>
+    <w:p>
+      <w:pPr>
+        <w:pStyle w:val="ListParagraph"/>
+        <w:numPr>
+          <w:ilvl w:val="0"/>
+          <w:numId w:val="3"/>
+        </w:numPr>
+      </w:pPr>
+      <w:r>
+        <w:t>release_date: The date each movie was released.</w:t>
+      </w:r>
+    </w:p>
+    <w:p>
+      <w:pPr>
+        <w:pStyle w:val="ListParagraph"/>
+        <w:numPr>
+          <w:ilvl w:val="0"/>
+          <w:numId w:val="3"/>
+        </w:numPr>
+      </w:pPr>
+      <w:r>
+        <w:t>rating: The rating of each movie from IMDb.</w:t>
+      </w:r>
+    </w:p>
+    <w:p>
+      <w:pPr>
+        <w:pStyle w:val="ListParagraph"/>
+        <w:numPr>
+          <w:ilvl w:val="0"/>
+          <w:numId w:val="3"/>
+        </w:numPr>
+      </w:pPr>
+      <w:r>
+        <w:t>num_raters: Number of people who rated each movie.</w:t>
+      </w:r>
+    </w:p>
+    <w:p>
+      <w:pPr>
+        <w:pStyle w:val="ListParagraph"/>
+        <w:numPr>
+          <w:ilvl w:val="0"/>
+          <w:numId w:val="3"/>
+        </w:numPr>
+      </w:pPr>
+      <w:r>
+        <w:t>num_reviews: Number of people who reviewed each movie.</w:t>
+      </w:r>
+    </w:p>
+    <w:p>
+      <w:r>
+        <w:t>(Verma, n.d.)</w:t>
+      </w:r>
+    </w:p>
     <w:p>
       <w:r>
         <w:br w:type="page"/>
@@ -710,7 +862,74 @@
       </w:r>
       <w:bookmarkEnd w:id="3"/>
     </w:p>
-    <w:p/>
+    <w:p>
+      <w:r>
+        <w:t>For this project, the data will be loaded into the Python programming language and, through the use of the numpy library, will be loaded into tables. Once the data is loaded, it will be analysed, cleaned and normalised before then being used to create four models using K-Nearest Neighbours, with those four models being:</w:t>
+      </w:r>
+    </w:p>
+    <w:p>
+      <w:pPr>
+        <w:pStyle w:val="ListParagraph"/>
+        <w:numPr>
+          <w:ilvl w:val="0"/>
+          <w:numId w:val="5"/>
+        </w:numPr>
+      </w:pPr>
+      <w:r>
+        <w:t>Age Rating.</w:t>
+      </w:r>
+    </w:p>
+    <w:p>
+      <w:pPr>
+        <w:pStyle w:val="ListParagraph"/>
+        <w:numPr>
+          <w:ilvl w:val="0"/>
+          <w:numId w:val="5"/>
+        </w:numPr>
+      </w:pPr>
+      <w:r>
+        <w:t>Runtime Length</w:t>
+      </w:r>
+    </w:p>
+    <w:p>
+      <w:pPr>
+        <w:pStyle w:val="ListParagraph"/>
+        <w:numPr>
+          <w:ilvl w:val="0"/>
+          <w:numId w:val="5"/>
+        </w:numPr>
+      </w:pPr>
+      <w:r>
+        <w:t>Genre</w:t>
+      </w:r>
+    </w:p>
+    <w:p>
+      <w:pPr>
+        <w:pStyle w:val="ListParagraph"/>
+        <w:numPr>
+          <w:ilvl w:val="0"/>
+          <w:numId w:val="5"/>
+        </w:numPr>
+      </w:pPr>
+      <w:r>
+        <w:t>Release Month</w:t>
+      </w:r>
+    </w:p>
+    <w:p>
+      <w:r>
+        <w:t>Each model will give its predicted user ratings, however, the genre will be the average for all genres given as there are multiple for each film. Then, the average of each of these user ratings will be finally given as the predicted user rating.</w:t>
+      </w:r>
+    </w:p>
+    <w:p>
+      <w:r>
+        <w:t>After this, graphs will be created using another Python library known as matplotlib in order to show how the models came to the predicted user rating.</w:t>
+      </w:r>
+    </w:p>
+    <w:p>
+      <w:r>
+        <w:t>After the models have been created, a website will be created to allow the inputting of movie information and the prediction of the potential user rating.</w:t>
+      </w:r>
+    </w:p>
     <w:p>
       <w:r>
         <w:br w:type="page"/>
@@ -779,15 +998,22 @@
       <w:bookmarkEnd w:id="7"/>
     </w:p>
     <w:p>
-      <w:r>
-        <w:t xml:space="preserve">Verma, K. (n.d.). IMDb Movies Dataset. Kaggle. </w:t>
-      </w:r>
-      <w:hyperlink r:id="rId5" w:history="1">
+      <w:pPr>
+        <w:pStyle w:val="ListParagraph"/>
+        <w:numPr>
+          <w:ilvl w:val="0"/>
+          <w:numId w:val="1"/>
+        </w:numPr>
+      </w:pPr>
+      <w:r>
+        <w:t xml:space="preserve">IMDb. (n.d.). About IMDb. IMDb. </w:t>
+      </w:r>
+      <w:hyperlink r:id="rId6" w:history="1">
         <w:r>
           <w:rPr>
             <w:rStyle w:val="Hyperlink"/>
           </w:rPr>
-          <w:t>https://www.kaggle.com/datasets/krishnanshverma/imdb-movies-dataset</w:t>
+          <w:t>https://www.imdb.com/pressroom/about/?ref_=fea_eds_center-29_pr_related_1</w:t>
         </w:r>
       </w:hyperlink>
       <w:r>
@@ -795,6 +1021,13 @@
       </w:r>
     </w:p>
     <w:p>
+      <w:pPr>
+        <w:pStyle w:val="ListParagraph"/>
+        <w:numPr>
+          <w:ilvl w:val="0"/>
+          <w:numId w:val="1"/>
+        </w:numPr>
+      </w:pPr>
       <w:r>
         <w:t>Saha, P. (2023, November 10</w:t>
       </w:r>
@@ -813,7 +1046,7 @@
       <w:r>
         <w:t xml:space="preserve">. CEOWORLD Magazine. </w:t>
       </w:r>
-      <w:hyperlink r:id="rId6" w:history="1">
+      <w:hyperlink r:id="rId7" w:history="1">
         <w:r>
           <w:rPr>
             <w:rStyle w:val="Hyperlink"/>
@@ -825,6 +1058,30 @@
         <w:t xml:space="preserve"> </w:t>
       </w:r>
     </w:p>
+    <w:p>
+      <w:pPr>
+        <w:pStyle w:val="ListParagraph"/>
+        <w:numPr>
+          <w:ilvl w:val="0"/>
+          <w:numId w:val="1"/>
+        </w:numPr>
+      </w:pPr>
+      <w:r>
+        <w:t xml:space="preserve">Verma, K. (n.d.). IMDb Movies Dataset. Kaggle. </w:t>
+      </w:r>
+      <w:hyperlink r:id="rId8" w:history="1">
+        <w:r>
+          <w:rPr>
+            <w:rStyle w:val="Hyperlink"/>
+          </w:rPr>
+          <w:t>https://www.kaggle.com/datasets/krishnanshverma/imdb-movies-dataset</w:t>
+        </w:r>
+      </w:hyperlink>
+      <w:r>
+        <w:t xml:space="preserve"> </w:t>
+      </w:r>
+    </w:p>
+    <w:p/>
     <w:sectPr>
       <w:pgSz w:w="11906" w:h="16838"/>
       <w:pgMar w:top="1440" w:right="1440" w:bottom="1440" w:left="1440" w:header="708" w:footer="708" w:gutter="0"/>
@@ -833,6 +1090,510 @@
     </w:sectPr>
   </w:body>
 </w:document>
+</file>
+
+<file path=word/numbering.xml><?xml version="1.0" encoding="utf-8"?>
+<w:numbering xmlns:wpc="http://schemas.microsoft.com/office/word/2010/wordprocessingCanvas" xmlns:cx="http://schemas.microsoft.com/office/drawing/2014/chartex" xmlns:cx1="http://schemas.microsoft.com/office/drawing/2015/9/8/chartex" xmlns:cx2="http://schemas.microsoft.com/office/drawing/2015/10/21/chartex" xmlns:cx3="http://schemas.microsoft.com/office/drawing/2016/5/9/chartex" xmlns:cx4="http://schemas.microsoft.com/office/drawing/2016/5/10/chartex" xmlns:cx5="http://schemas.microsoft.com/office/drawing/2016/5/11/chartex" xmlns:cx6="http://schemas.microsoft.com/office/drawing/2016/5/12/chartex" xmlns:cx7="http://schemas.microsoft.com/office/drawing/2016/5/13/chartex" xmlns:cx8="http://schemas.microsoft.com/office/drawing/2016/5/14/chartex" xmlns:mc="http://schemas.openxmlformats.org/markup-compatibility/2006" xmlns:aink="http://schemas.microsoft.com/office/drawing/2016/ink" xmlns:am3d="http://schemas.microsoft.com/office/drawing/2017/model3d" xmlns:o="urn:schemas-microsoft-com:office:office" xmlns:oel="http://schemas.microsoft.com/office/2019/extlst" xmlns:r="http://schemas.openxmlformats.org/officeDocument/2006/relationships" xmlns:m="http://schemas.openxmlformats.org/officeDocument/2006/math" xmlns:v="urn:schemas-microsoft-com:vml" xmlns:wp14="http://schemas.microsoft.com/office/word/2010/wordprocessingDrawing" xmlns:wp="http://schemas.openxmlformats.org/drawingml/2006/wordprocessingDrawing" xmlns:w10="urn:schemas-microsoft-com:office:word" xmlns:w="http://schemas.openxmlformats.org/wordprocessingml/2006/main" xmlns:w14="http://schemas.microsoft.com/office/word/2010/wordml" xmlns:w15="http://schemas.microsoft.com/office/word/2012/wordml" xmlns:w16cex="http://schemas.microsoft.com/office/word/2018/wordml/cex" xmlns:w16cid="http://schemas.microsoft.com/office/word/2016/wordml/cid" xmlns:w16="http://schemas.microsoft.com/office/word/2018/wordml" xmlns:w16du="http://schemas.microsoft.com/office/word/2023/wordml/word16du" xmlns:w16sdtdh="http://schemas.microsoft.com/office/word/2020/wordml/sdtdatahash" xmlns:w16sdtfl="http://schemas.microsoft.com/office/word/2024/wordml/sdtformatlock" xmlns:w16se="http://schemas.microsoft.com/office/word/2015/wordml/symex" xmlns:wpg="http://schemas.microsoft.com/office/word/2010/wordprocessingGroup" xmlns:wpi="http://schemas.microsoft.com/office/word/2010/wordprocessingInk" xmlns:wne="http://schemas.microsoft.com/office/word/2006/wordml" xmlns:wps="http://schemas.microsoft.com/office/word/2010/wordprocessingShape" mc:Ignorable="w14 w15 w16se w16cid w16 w16cex w16sdtdh w16sdtfl w16du wp14">
+  <w:abstractNum w:abstractNumId="0" w15:restartNumberingAfterBreak="0">
+    <w:nsid w:val="14F124E6"/>
+    <w:multiLevelType w:val="hybridMultilevel"/>
+    <w:tmpl w:val="AED0DE96"/>
+    <w:lvl w:ilvl="0" w:tplc="08090001">
+      <w:start w:val="1"/>
+      <w:numFmt w:val="bullet"/>
+      <w:lvlText w:val=""/>
+      <w:lvlJc w:val="left"/>
+      <w:pPr>
+        <w:ind w:left="720" w:hanging="360"/>
+      </w:pPr>
+      <w:rPr>
+        <w:rFonts w:ascii="Symbol" w:hAnsi="Symbol" w:hint="default"/>
+      </w:rPr>
+    </w:lvl>
+    <w:lvl w:ilvl="1" w:tplc="08090003" w:tentative="1">
+      <w:start w:val="1"/>
+      <w:numFmt w:val="bullet"/>
+      <w:lvlText w:val="o"/>
+      <w:lvlJc w:val="left"/>
+      <w:pPr>
+        <w:ind w:left="1440" w:hanging="360"/>
+      </w:pPr>
+      <w:rPr>
+        <w:rFonts w:ascii="Courier New" w:hAnsi="Courier New" w:cs="Courier New" w:hint="default"/>
+      </w:rPr>
+    </w:lvl>
+    <w:lvl w:ilvl="2" w:tplc="08090005" w:tentative="1">
+      <w:start w:val="1"/>
+      <w:numFmt w:val="bullet"/>
+      <w:lvlText w:val=""/>
+      <w:lvlJc w:val="left"/>
+      <w:pPr>
+        <w:ind w:left="2160" w:hanging="360"/>
+      </w:pPr>
+      <w:rPr>
+        <w:rFonts w:ascii="Wingdings" w:hAnsi="Wingdings" w:hint="default"/>
+      </w:rPr>
+    </w:lvl>
+    <w:lvl w:ilvl="3" w:tplc="08090001" w:tentative="1">
+      <w:start w:val="1"/>
+      <w:numFmt w:val="bullet"/>
+      <w:lvlText w:val=""/>
+      <w:lvlJc w:val="left"/>
+      <w:pPr>
+        <w:ind w:left="2880" w:hanging="360"/>
+      </w:pPr>
+      <w:rPr>
+        <w:rFonts w:ascii="Symbol" w:hAnsi="Symbol" w:hint="default"/>
+      </w:rPr>
+    </w:lvl>
+    <w:lvl w:ilvl="4" w:tplc="08090003" w:tentative="1">
+      <w:start w:val="1"/>
+      <w:numFmt w:val="bullet"/>
+      <w:lvlText w:val="o"/>
+      <w:lvlJc w:val="left"/>
+      <w:pPr>
+        <w:ind w:left="3600" w:hanging="360"/>
+      </w:pPr>
+      <w:rPr>
+        <w:rFonts w:ascii="Courier New" w:hAnsi="Courier New" w:cs="Courier New" w:hint="default"/>
+      </w:rPr>
+    </w:lvl>
+    <w:lvl w:ilvl="5" w:tplc="08090005" w:tentative="1">
+      <w:start w:val="1"/>
+      <w:numFmt w:val="bullet"/>
+      <w:lvlText w:val=""/>
+      <w:lvlJc w:val="left"/>
+      <w:pPr>
+        <w:ind w:left="4320" w:hanging="360"/>
+      </w:pPr>
+      <w:rPr>
+        <w:rFonts w:ascii="Wingdings" w:hAnsi="Wingdings" w:hint="default"/>
+      </w:rPr>
+    </w:lvl>
+    <w:lvl w:ilvl="6" w:tplc="08090001" w:tentative="1">
+      <w:start w:val="1"/>
+      <w:numFmt w:val="bullet"/>
+      <w:lvlText w:val=""/>
+      <w:lvlJc w:val="left"/>
+      <w:pPr>
+        <w:ind w:left="5040" w:hanging="360"/>
+      </w:pPr>
+      <w:rPr>
+        <w:rFonts w:ascii="Symbol" w:hAnsi="Symbol" w:hint="default"/>
+      </w:rPr>
+    </w:lvl>
+    <w:lvl w:ilvl="7" w:tplc="08090003" w:tentative="1">
+      <w:start w:val="1"/>
+      <w:numFmt w:val="bullet"/>
+      <w:lvlText w:val="o"/>
+      <w:lvlJc w:val="left"/>
+      <w:pPr>
+        <w:ind w:left="5760" w:hanging="360"/>
+      </w:pPr>
+      <w:rPr>
+        <w:rFonts w:ascii="Courier New" w:hAnsi="Courier New" w:cs="Courier New" w:hint="default"/>
+      </w:rPr>
+    </w:lvl>
+    <w:lvl w:ilvl="8" w:tplc="08090005" w:tentative="1">
+      <w:start w:val="1"/>
+      <w:numFmt w:val="bullet"/>
+      <w:lvlText w:val=""/>
+      <w:lvlJc w:val="left"/>
+      <w:pPr>
+        <w:ind w:left="6480" w:hanging="360"/>
+      </w:pPr>
+      <w:rPr>
+        <w:rFonts w:ascii="Wingdings" w:hAnsi="Wingdings" w:hint="default"/>
+      </w:rPr>
+    </w:lvl>
+  </w:abstractNum>
+  <w:abstractNum w:abstractNumId="1" w15:restartNumberingAfterBreak="0">
+    <w:nsid w:val="2BA04D33"/>
+    <w:multiLevelType w:val="hybridMultilevel"/>
+    <w:tmpl w:val="CA68AE4C"/>
+    <w:lvl w:ilvl="0" w:tplc="0809000F">
+      <w:start w:val="1"/>
+      <w:numFmt w:val="decimal"/>
+      <w:lvlText w:val="%1."/>
+      <w:lvlJc w:val="left"/>
+      <w:pPr>
+        <w:ind w:left="720" w:hanging="360"/>
+      </w:pPr>
+    </w:lvl>
+    <w:lvl w:ilvl="1" w:tplc="08090019">
+      <w:start w:val="1"/>
+      <w:numFmt w:val="lowerLetter"/>
+      <w:lvlText w:val="%2."/>
+      <w:lvlJc w:val="left"/>
+      <w:pPr>
+        <w:ind w:left="1440" w:hanging="360"/>
+      </w:pPr>
+    </w:lvl>
+    <w:lvl w:ilvl="2" w:tplc="0809001B" w:tentative="1">
+      <w:start w:val="1"/>
+      <w:numFmt w:val="lowerRoman"/>
+      <w:lvlText w:val="%3."/>
+      <w:lvlJc w:val="right"/>
+      <w:pPr>
+        <w:ind w:left="2160" w:hanging="180"/>
+      </w:pPr>
+    </w:lvl>
+    <w:lvl w:ilvl="3" w:tplc="0809000F" w:tentative="1">
+      <w:start w:val="1"/>
+      <w:numFmt w:val="decimal"/>
+      <w:lvlText w:val="%4."/>
+      <w:lvlJc w:val="left"/>
+      <w:pPr>
+        <w:ind w:left="2880" w:hanging="360"/>
+      </w:pPr>
+    </w:lvl>
+    <w:lvl w:ilvl="4" w:tplc="08090019" w:tentative="1">
+      <w:start w:val="1"/>
+      <w:numFmt w:val="lowerLetter"/>
+      <w:lvlText w:val="%5."/>
+      <w:lvlJc w:val="left"/>
+      <w:pPr>
+        <w:ind w:left="3600" w:hanging="360"/>
+      </w:pPr>
+    </w:lvl>
+    <w:lvl w:ilvl="5" w:tplc="0809001B" w:tentative="1">
+      <w:start w:val="1"/>
+      <w:numFmt w:val="lowerRoman"/>
+      <w:lvlText w:val="%6."/>
+      <w:lvlJc w:val="right"/>
+      <w:pPr>
+        <w:ind w:left="4320" w:hanging="180"/>
+      </w:pPr>
+    </w:lvl>
+    <w:lvl w:ilvl="6" w:tplc="0809000F" w:tentative="1">
+      <w:start w:val="1"/>
+      <w:numFmt w:val="decimal"/>
+      <w:lvlText w:val="%7."/>
+      <w:lvlJc w:val="left"/>
+      <w:pPr>
+        <w:ind w:left="5040" w:hanging="360"/>
+      </w:pPr>
+    </w:lvl>
+    <w:lvl w:ilvl="7" w:tplc="08090019" w:tentative="1">
+      <w:start w:val="1"/>
+      <w:numFmt w:val="lowerLetter"/>
+      <w:lvlText w:val="%8."/>
+      <w:lvlJc w:val="left"/>
+      <w:pPr>
+        <w:ind w:left="5760" w:hanging="360"/>
+      </w:pPr>
+    </w:lvl>
+    <w:lvl w:ilvl="8" w:tplc="0809001B" w:tentative="1">
+      <w:start w:val="1"/>
+      <w:numFmt w:val="lowerRoman"/>
+      <w:lvlText w:val="%9."/>
+      <w:lvlJc w:val="right"/>
+      <w:pPr>
+        <w:ind w:left="6480" w:hanging="180"/>
+      </w:pPr>
+    </w:lvl>
+  </w:abstractNum>
+  <w:abstractNum w:abstractNumId="2" w15:restartNumberingAfterBreak="0">
+    <w:nsid w:val="59100E94"/>
+    <w:multiLevelType w:val="hybridMultilevel"/>
+    <w:tmpl w:val="F7E6FE54"/>
+    <w:lvl w:ilvl="0" w:tplc="08090001">
+      <w:start w:val="1"/>
+      <w:numFmt w:val="bullet"/>
+      <w:lvlText w:val=""/>
+      <w:lvlJc w:val="left"/>
+      <w:pPr>
+        <w:ind w:left="720" w:hanging="360"/>
+      </w:pPr>
+      <w:rPr>
+        <w:rFonts w:ascii="Symbol" w:hAnsi="Symbol" w:hint="default"/>
+      </w:rPr>
+    </w:lvl>
+    <w:lvl w:ilvl="1" w:tplc="08090003" w:tentative="1">
+      <w:start w:val="1"/>
+      <w:numFmt w:val="bullet"/>
+      <w:lvlText w:val="o"/>
+      <w:lvlJc w:val="left"/>
+      <w:pPr>
+        <w:ind w:left="1440" w:hanging="360"/>
+      </w:pPr>
+      <w:rPr>
+        <w:rFonts w:ascii="Courier New" w:hAnsi="Courier New" w:cs="Courier New" w:hint="default"/>
+      </w:rPr>
+    </w:lvl>
+    <w:lvl w:ilvl="2" w:tplc="08090005" w:tentative="1">
+      <w:start w:val="1"/>
+      <w:numFmt w:val="bullet"/>
+      <w:lvlText w:val=""/>
+      <w:lvlJc w:val="left"/>
+      <w:pPr>
+        <w:ind w:left="2160" w:hanging="360"/>
+      </w:pPr>
+      <w:rPr>
+        <w:rFonts w:ascii="Wingdings" w:hAnsi="Wingdings" w:hint="default"/>
+      </w:rPr>
+    </w:lvl>
+    <w:lvl w:ilvl="3" w:tplc="08090001" w:tentative="1">
+      <w:start w:val="1"/>
+      <w:numFmt w:val="bullet"/>
+      <w:lvlText w:val=""/>
+      <w:lvlJc w:val="left"/>
+      <w:pPr>
+        <w:ind w:left="2880" w:hanging="360"/>
+      </w:pPr>
+      <w:rPr>
+        <w:rFonts w:ascii="Symbol" w:hAnsi="Symbol" w:hint="default"/>
+      </w:rPr>
+    </w:lvl>
+    <w:lvl w:ilvl="4" w:tplc="08090003" w:tentative="1">
+      <w:start w:val="1"/>
+      <w:numFmt w:val="bullet"/>
+      <w:lvlText w:val="o"/>
+      <w:lvlJc w:val="left"/>
+      <w:pPr>
+        <w:ind w:left="3600" w:hanging="360"/>
+      </w:pPr>
+      <w:rPr>
+        <w:rFonts w:ascii="Courier New" w:hAnsi="Courier New" w:cs="Courier New" w:hint="default"/>
+      </w:rPr>
+    </w:lvl>
+    <w:lvl w:ilvl="5" w:tplc="08090005" w:tentative="1">
+      <w:start w:val="1"/>
+      <w:numFmt w:val="bullet"/>
+      <w:lvlText w:val=""/>
+      <w:lvlJc w:val="left"/>
+      <w:pPr>
+        <w:ind w:left="4320" w:hanging="360"/>
+      </w:pPr>
+      <w:rPr>
+        <w:rFonts w:ascii="Wingdings" w:hAnsi="Wingdings" w:hint="default"/>
+      </w:rPr>
+    </w:lvl>
+    <w:lvl w:ilvl="6" w:tplc="08090001" w:tentative="1">
+      <w:start w:val="1"/>
+      <w:numFmt w:val="bullet"/>
+      <w:lvlText w:val=""/>
+      <w:lvlJc w:val="left"/>
+      <w:pPr>
+        <w:ind w:left="5040" w:hanging="360"/>
+      </w:pPr>
+      <w:rPr>
+        <w:rFonts w:ascii="Symbol" w:hAnsi="Symbol" w:hint="default"/>
+      </w:rPr>
+    </w:lvl>
+    <w:lvl w:ilvl="7" w:tplc="08090003" w:tentative="1">
+      <w:start w:val="1"/>
+      <w:numFmt w:val="bullet"/>
+      <w:lvlText w:val="o"/>
+      <w:lvlJc w:val="left"/>
+      <w:pPr>
+        <w:ind w:left="5760" w:hanging="360"/>
+      </w:pPr>
+      <w:rPr>
+        <w:rFonts w:ascii="Courier New" w:hAnsi="Courier New" w:cs="Courier New" w:hint="default"/>
+      </w:rPr>
+    </w:lvl>
+    <w:lvl w:ilvl="8" w:tplc="08090005" w:tentative="1">
+      <w:start w:val="1"/>
+      <w:numFmt w:val="bullet"/>
+      <w:lvlText w:val=""/>
+      <w:lvlJc w:val="left"/>
+      <w:pPr>
+        <w:ind w:left="6480" w:hanging="360"/>
+      </w:pPr>
+      <w:rPr>
+        <w:rFonts w:ascii="Wingdings" w:hAnsi="Wingdings" w:hint="default"/>
+      </w:rPr>
+    </w:lvl>
+  </w:abstractNum>
+  <w:abstractNum w:abstractNumId="3" w15:restartNumberingAfterBreak="0">
+    <w:nsid w:val="716E5EAD"/>
+    <w:multiLevelType w:val="hybridMultilevel"/>
+    <w:tmpl w:val="C8EC8B42"/>
+    <w:lvl w:ilvl="0" w:tplc="0809000F">
+      <w:start w:val="1"/>
+      <w:numFmt w:val="decimal"/>
+      <w:lvlText w:val="%1."/>
+      <w:lvlJc w:val="left"/>
+      <w:pPr>
+        <w:ind w:left="720" w:hanging="360"/>
+      </w:pPr>
+    </w:lvl>
+    <w:lvl w:ilvl="1" w:tplc="08090019" w:tentative="1">
+      <w:start w:val="1"/>
+      <w:numFmt w:val="lowerLetter"/>
+      <w:lvlText w:val="%2."/>
+      <w:lvlJc w:val="left"/>
+      <w:pPr>
+        <w:ind w:left="1440" w:hanging="360"/>
+      </w:pPr>
+    </w:lvl>
+    <w:lvl w:ilvl="2" w:tplc="0809001B" w:tentative="1">
+      <w:start w:val="1"/>
+      <w:numFmt w:val="lowerRoman"/>
+      <w:lvlText w:val="%3."/>
+      <w:lvlJc w:val="right"/>
+      <w:pPr>
+        <w:ind w:left="2160" w:hanging="180"/>
+      </w:pPr>
+    </w:lvl>
+    <w:lvl w:ilvl="3" w:tplc="0809000F" w:tentative="1">
+      <w:start w:val="1"/>
+      <w:numFmt w:val="decimal"/>
+      <w:lvlText w:val="%4."/>
+      <w:lvlJc w:val="left"/>
+      <w:pPr>
+        <w:ind w:left="2880" w:hanging="360"/>
+      </w:pPr>
+    </w:lvl>
+    <w:lvl w:ilvl="4" w:tplc="08090019" w:tentative="1">
+      <w:start w:val="1"/>
+      <w:numFmt w:val="lowerLetter"/>
+      <w:lvlText w:val="%5."/>
+      <w:lvlJc w:val="left"/>
+      <w:pPr>
+        <w:ind w:left="3600" w:hanging="360"/>
+      </w:pPr>
+    </w:lvl>
+    <w:lvl w:ilvl="5" w:tplc="0809001B" w:tentative="1">
+      <w:start w:val="1"/>
+      <w:numFmt w:val="lowerRoman"/>
+      <w:lvlText w:val="%6."/>
+      <w:lvlJc w:val="right"/>
+      <w:pPr>
+        <w:ind w:left="4320" w:hanging="180"/>
+      </w:pPr>
+    </w:lvl>
+    <w:lvl w:ilvl="6" w:tplc="0809000F" w:tentative="1">
+      <w:start w:val="1"/>
+      <w:numFmt w:val="decimal"/>
+      <w:lvlText w:val="%7."/>
+      <w:lvlJc w:val="left"/>
+      <w:pPr>
+        <w:ind w:left="5040" w:hanging="360"/>
+      </w:pPr>
+    </w:lvl>
+    <w:lvl w:ilvl="7" w:tplc="08090019" w:tentative="1">
+      <w:start w:val="1"/>
+      <w:numFmt w:val="lowerLetter"/>
+      <w:lvlText w:val="%8."/>
+      <w:lvlJc w:val="left"/>
+      <w:pPr>
+        <w:ind w:left="5760" w:hanging="360"/>
+      </w:pPr>
+    </w:lvl>
+    <w:lvl w:ilvl="8" w:tplc="0809001B" w:tentative="1">
+      <w:start w:val="1"/>
+      <w:numFmt w:val="lowerRoman"/>
+      <w:lvlText w:val="%9."/>
+      <w:lvlJc w:val="right"/>
+      <w:pPr>
+        <w:ind w:left="6480" w:hanging="180"/>
+      </w:pPr>
+    </w:lvl>
+  </w:abstractNum>
+  <w:abstractNum w:abstractNumId="4" w15:restartNumberingAfterBreak="0">
+    <w:nsid w:val="7175602A"/>
+    <w:multiLevelType w:val="hybridMultilevel"/>
+    <w:tmpl w:val="C9EE3FE8"/>
+    <w:lvl w:ilvl="0" w:tplc="0809000F">
+      <w:start w:val="1"/>
+      <w:numFmt w:val="decimal"/>
+      <w:lvlText w:val="%1."/>
+      <w:lvlJc w:val="left"/>
+      <w:pPr>
+        <w:ind w:left="1440" w:hanging="360"/>
+      </w:pPr>
+    </w:lvl>
+    <w:lvl w:ilvl="1" w:tplc="08090019" w:tentative="1">
+      <w:start w:val="1"/>
+      <w:numFmt w:val="lowerLetter"/>
+      <w:lvlText w:val="%2."/>
+      <w:lvlJc w:val="left"/>
+      <w:pPr>
+        <w:ind w:left="2160" w:hanging="360"/>
+      </w:pPr>
+    </w:lvl>
+    <w:lvl w:ilvl="2" w:tplc="0809001B" w:tentative="1">
+      <w:start w:val="1"/>
+      <w:numFmt w:val="lowerRoman"/>
+      <w:lvlText w:val="%3."/>
+      <w:lvlJc w:val="right"/>
+      <w:pPr>
+        <w:ind w:left="2880" w:hanging="180"/>
+      </w:pPr>
+    </w:lvl>
+    <w:lvl w:ilvl="3" w:tplc="0809000F" w:tentative="1">
+      <w:start w:val="1"/>
+      <w:numFmt w:val="decimal"/>
+      <w:lvlText w:val="%4."/>
+      <w:lvlJc w:val="left"/>
+      <w:pPr>
+        <w:ind w:left="3600" w:hanging="360"/>
+      </w:pPr>
+    </w:lvl>
+    <w:lvl w:ilvl="4" w:tplc="08090019" w:tentative="1">
+      <w:start w:val="1"/>
+      <w:numFmt w:val="lowerLetter"/>
+      <w:lvlText w:val="%5."/>
+      <w:lvlJc w:val="left"/>
+      <w:pPr>
+        <w:ind w:left="4320" w:hanging="360"/>
+      </w:pPr>
+    </w:lvl>
+    <w:lvl w:ilvl="5" w:tplc="0809001B" w:tentative="1">
+      <w:start w:val="1"/>
+      <w:numFmt w:val="lowerRoman"/>
+      <w:lvlText w:val="%6."/>
+      <w:lvlJc w:val="right"/>
+      <w:pPr>
+        <w:ind w:left="5040" w:hanging="180"/>
+      </w:pPr>
+    </w:lvl>
+    <w:lvl w:ilvl="6" w:tplc="0809000F" w:tentative="1">
+      <w:start w:val="1"/>
+      <w:numFmt w:val="decimal"/>
+      <w:lvlText w:val="%7."/>
+      <w:lvlJc w:val="left"/>
+      <w:pPr>
+        <w:ind w:left="5760" w:hanging="360"/>
+      </w:pPr>
+    </w:lvl>
+    <w:lvl w:ilvl="7" w:tplc="08090019" w:tentative="1">
+      <w:start w:val="1"/>
+      <w:numFmt w:val="lowerLetter"/>
+      <w:lvlText w:val="%8."/>
+      <w:lvlJc w:val="left"/>
+      <w:pPr>
+        <w:ind w:left="6480" w:hanging="360"/>
+      </w:pPr>
+    </w:lvl>
+    <w:lvl w:ilvl="8" w:tplc="0809001B" w:tentative="1">
+      <w:start w:val="1"/>
+      <w:numFmt w:val="lowerRoman"/>
+      <w:lvlText w:val="%9."/>
+      <w:lvlJc w:val="right"/>
+      <w:pPr>
+        <w:ind w:left="7200" w:hanging="180"/>
+      </w:pPr>
+    </w:lvl>
+  </w:abstractNum>
+  <w:num w:numId="1" w16cid:durableId="349647665">
+    <w:abstractNumId w:val="0"/>
+  </w:num>
+  <w:num w:numId="2" w16cid:durableId="1755514595">
+    <w:abstractNumId w:val="3"/>
+  </w:num>
+  <w:num w:numId="3" w16cid:durableId="1562403948">
+    <w:abstractNumId w:val="2"/>
+  </w:num>
+  <w:num w:numId="4" w16cid:durableId="1231159606">
+    <w:abstractNumId w:val="1"/>
+  </w:num>
+  <w:num w:numId="5" w16cid:durableId="364253641">
+    <w:abstractNumId w:val="4"/>
+  </w:num>
+</w:numbering>
 </file>
 
 <file path=word/styles.xml><?xml version="1.0" encoding="utf-8"?>
@@ -1441,6 +2202,7 @@
   <w:style w:type="character" w:default="1" w:styleId="DefaultParagraphFont">
     <w:name w:val="Default Paragraph Font"/>
     <w:uiPriority w:val="1"/>
+    <w:semiHidden/>
     <w:unhideWhenUsed/>
   </w:style>
   <w:style w:type="table" w:default="1" w:styleId="TableNormal">
@@ -1799,6 +2561,18 @@
     <w:rPr>
       <w:color w:val="605E5C"/>
       <w:shd w:val="clear" w:color="auto" w:fill="E1DFDD"/>
+    </w:rPr>
+  </w:style>
+  <w:style w:type="character" w:styleId="FollowedHyperlink">
+    <w:name w:val="FollowedHyperlink"/>
+    <w:basedOn w:val="DefaultParagraphFont"/>
+    <w:uiPriority w:val="99"/>
+    <w:semiHidden/>
+    <w:unhideWhenUsed/>
+    <w:rsid w:val="008B07B1"/>
+    <w:rPr>
+      <w:color w:val="96607D" w:themeColor="followedHyperlink"/>
+      <w:u w:val="single"/>
     </w:rPr>
   </w:style>
 </w:styles>

--- a/Report.docx
+++ b/Report.docx
@@ -917,15 +917,29 @@
     </w:p>
     <w:p>
       <w:r>
-        <w:t>Each model will give its predicted user ratings, however, the genre will be the average for all genres given as there are multiple for each film. Then, the average of each of these user ratings will be finally given as the predicted user rating.</w:t>
-      </w:r>
-    </w:p>
-    <w:p>
+        <w:t>Each model will give its predicted user ratings</w:t>
+      </w:r>
+      <w:r>
+        <w:t>.</w:t>
+      </w:r>
+      <w:r>
+        <w:t xml:space="preserve"> Then, the average of each of these user ratings will be finally given as the predicted user rating</w:t>
+      </w:r>
+      <w:r>
+        <w:t xml:space="preserve"> for the new movie</w:t>
+      </w:r>
+      <w:r>
+        <w:t>.</w:t>
+      </w:r>
+      <w:r>
+        <w:t xml:space="preserve"> </w:t>
+      </w:r>
       <w:r>
         <w:t>After this, graphs will be created using another Python library known as matplotlib in order to show how the models came to the predicted user rating.</w:t>
       </w:r>
-    </w:p>
-    <w:p>
+      <w:r>
+        <w:t xml:space="preserve"> </w:t>
+      </w:r>
       <w:r>
         <w:t>After the models have been created, a website will be created to allow the inputting of movie information and the prediction of the potential user rating.</w:t>
       </w:r>

--- a/Report.docx
+++ b/Report.docx
@@ -864,7 +864,13 @@
     </w:p>
     <w:p>
       <w:r>
-        <w:t>For this project, the data will be loaded into the Python programming language and, through the use of the numpy library, will be loaded into tables. Once the data is loaded, it will be analysed, cleaned and normalised before then being used to create four models using K-Nearest Neighbours, with those four models being:</w:t>
+        <w:t>For this project, the data will be loaded into the Python programming language and, through the use of the numpy library, will be loaded into tables. Once the data is loaded, it will be analysed, cleaned and normalised before then being used to create four models using K-Nearest Neighbours</w:t>
+      </w:r>
+      <w:r>
+        <w:t xml:space="preserve"> and linear regression</w:t>
+      </w:r>
+      <w:r>
+        <w:t>, with those four models being:</w:t>
       </w:r>
     </w:p>
     <w:p>
@@ -876,7 +882,13 @@
         </w:numPr>
       </w:pPr>
       <w:r>
-        <w:t>Age Rating.</w:t>
+        <w:t>Age Rating</w:t>
+      </w:r>
+      <w:r>
+        <w:t xml:space="preserve"> </w:t>
+      </w:r>
+      <w:r>
+        <w:t>(KNN)</w:t>
       </w:r>
     </w:p>
     <w:p>
@@ -890,6 +902,12 @@
       <w:r>
         <w:t>Runtime Length</w:t>
       </w:r>
+      <w:r>
+        <w:t xml:space="preserve"> </w:t>
+      </w:r>
+      <w:r>
+        <w:t>(KNN)</w:t>
+      </w:r>
     </w:p>
     <w:p>
       <w:pPr>
@@ -902,6 +920,9 @@
       <w:r>
         <w:t>Genre</w:t>
       </w:r>
+      <w:r>
+        <w:t xml:space="preserve"> (KNN)</w:t>
+      </w:r>
     </w:p>
     <w:p>
       <w:pPr>
@@ -913,6 +934,9 @@
       </w:pPr>
       <w:r>
         <w:t>Release Month</w:t>
+      </w:r>
+      <w:r>
+        <w:t xml:space="preserve"> (Linear Regression)</w:t>
       </w:r>
     </w:p>
     <w:p>
